--- a/contract.docx
+++ b/contract.docx
@@ -1055,7 +1055,7 @@
     <w:p>
       <w:pPr>
         <w:pStyle w:val="22"/>
-        <w:shd w:fill="FFFFFF" w:val="clear"/>
+        <w:shd w:val="clear" w:fill="FFFFFF"/>
         <w:spacing w:lineRule="exact" w:line="250"/>
         <w:jc w:val="center"/>
         <w:rPr>
@@ -1073,7 +1073,7 @@
     <w:p>
       <w:pPr>
         <w:pStyle w:val="22"/>
-        <w:shd w:fill="FFFFFF" w:val="clear"/>
+        <w:shd w:val="clear" w:fill="FFFFFF"/>
         <w:spacing w:lineRule="exact" w:line="250" w:before="0" w:after="0"/>
         <w:rPr/>
       </w:pPr>
@@ -1085,7 +1085,7 @@
     <w:p>
       <w:pPr>
         <w:pStyle w:val="22"/>
-        <w:shd w:fill="FFFFFF" w:val="clear"/>
+        <w:shd w:val="clear" w:fill="FFFFFF"/>
         <w:spacing w:lineRule="exact" w:line="250" w:before="0" w:after="0"/>
         <w:rPr/>
       </w:pPr>
@@ -1097,7 +1097,7 @@
     <w:p>
       <w:pPr>
         <w:pStyle w:val="22"/>
-        <w:shd w:fill="FFFFFF" w:val="clear"/>
+        <w:shd w:val="clear" w:fill="FFFFFF"/>
         <w:spacing w:lineRule="exact" w:line="250" w:before="0" w:after="0"/>
         <w:rPr/>
       </w:pPr>
@@ -1109,7 +1109,7 @@
     <w:p>
       <w:pPr>
         <w:pStyle w:val="22"/>
-        <w:shd w:fill="FFFFFF" w:val="clear"/>
+        <w:shd w:val="clear" w:fill="FFFFFF"/>
         <w:spacing w:lineRule="exact" w:line="250"/>
         <w:rPr/>
       </w:pPr>
@@ -1121,7 +1121,7 @@
     <w:p>
       <w:pPr>
         <w:pStyle w:val="22"/>
-        <w:shd w:fill="FFFFFF" w:val="clear"/>
+        <w:shd w:val="clear" w:fill="FFFFFF"/>
         <w:spacing w:lineRule="exact" w:line="250"/>
         <w:rPr/>
       </w:pPr>
@@ -1133,7 +1133,7 @@
     <w:p>
       <w:pPr>
         <w:pStyle w:val="22"/>
-        <w:shd w:fill="FFFFFF" w:val="clear"/>
+        <w:shd w:val="clear" w:fill="FFFFFF"/>
         <w:spacing w:lineRule="exact" w:line="250"/>
         <w:jc w:val="center"/>
         <w:rPr>
@@ -2109,7 +2109,7 @@
     <w:p>
       <w:pPr>
         <w:pStyle w:val="22"/>
-        <w:shd w:fill="FFFFFF" w:val="clear"/>
+        <w:shd w:val="clear" w:fill="FFFFFF"/>
         <w:spacing w:lineRule="exact" w:line="250" w:before="0" w:after="0"/>
         <w:rPr>
           <w:lang w:val="en-US"/>
@@ -2277,7 +2277,12 @@
       </w:rPr>
     </w:pPr>
     <w:r>
-      <w:rPr/>
+      <w:rPr>
+        <w:rFonts w:cs="Times New Roman" w:ascii="Times New Roman" w:hAnsi="Times New Roman"/>
+        <w:i/>
+        <w:sz w:val="20"/>
+        <w:szCs w:val="20"/>
+      </w:rPr>
     </w:r>
   </w:p>
   <w:p>
@@ -3140,7 +3145,6 @@
     <w:rPrDefault>
       <w:rPr>
         <w:rFonts w:ascii="Arial Unicode MS" w:hAnsi="Arial Unicode MS" w:eastAsia="Arial Unicode MS" w:cs="Arial Unicode MS"/>
-        <w:sz w:val="24"/>
         <w:szCs w:val="24"/>
         <w:lang w:val="ru-RU" w:eastAsia="ru-RU" w:bidi="ru-RU"/>
       </w:rPr>
@@ -3297,6 +3301,7 @@
     <w:rsid w:val="007b680f"/>
     <w:pPr>
       <w:widowControl w:val="false"/>
+      <w:suppressAutoHyphens w:val="true"/>
       <w:bidi w:val="0"/>
       <w:spacing w:before="0" w:after="0"/>
       <w:jc w:val="left"/>
@@ -3538,7 +3543,7 @@
     <w:rsid w:val="007b680f"/>
     <w:pPr>
       <w:shd w:val="clear" w:color="auto" w:fill="FFFFFF"/>
-      <w:spacing w:lineRule="auto" w:before="0" w:after="240"/>
+      <w:spacing w:lineRule="auto" w:line="240" w:before="0" w:after="240"/>
       <w:jc w:val="center"/>
       <w:outlineLvl w:val="0"/>
     </w:pPr>
@@ -3556,7 +3561,7 @@
     <w:rsid w:val="007b680f"/>
     <w:pPr>
       <w:shd w:val="clear" w:color="auto" w:fill="FFFFFF"/>
-      <w:spacing w:lineRule="auto" w:before="240" w:after="240"/>
+      <w:spacing w:lineRule="auto" w:line="240" w:before="240" w:after="240"/>
       <w:jc w:val="both"/>
     </w:pPr>
     <w:rPr>
